--- a/Bower_Nauka.docx
+++ b/Bower_Nauka.docx
@@ -2,6 +2,43 @@
 <file path=word/document.xml><?xml version="1.0" encoding="utf-8"?>
 <w:document xmlns:wpc="http://schemas.microsoft.com/office/word/2010/wordprocessingCanvas" xmlns:cx="http://schemas.microsoft.com/office/drawing/2014/chartex" xmlns:cx1="http://schemas.microsoft.com/office/drawing/2015/9/8/chartex" xmlns:cx2="http://schemas.microsoft.com/office/drawing/2015/10/21/chartex" xmlns:cx3="http://schemas.microsoft.com/office/drawing/2016/5/9/chartex" xmlns:cx4="http://schemas.microsoft.com/office/drawing/2016/5/10/chartex" xmlns:cx5="http://schemas.microsoft.com/office/drawing/2016/5/11/chartex" xmlns:cx6="http://schemas.microsoft.com/office/drawing/2016/5/12/chartex" xmlns:cx7="http://schemas.microsoft.com/office/drawing/2016/5/13/chartex" xmlns:cx8="http://schemas.microsoft.com/office/drawing/2016/5/14/chartex" xmlns:mc="http://schemas.openxmlformats.org/markup-compatibility/2006" xmlns:aink="http://schemas.microsoft.com/office/drawing/2016/ink" xmlns:am3d="http://schemas.microsoft.com/office/drawing/2017/model3d" xmlns:o="urn:schemas-microsoft-com:office:office" xmlns:r="http://schemas.openxmlformats.org/officeDocument/2006/relationships" xmlns:m="http://schemas.openxmlformats.org/officeDocument/2006/math" xmlns:v="urn:schemas-microsoft-com:vml" xmlns:wp14="http://schemas.microsoft.com/office/word/2010/wordprocessingDrawing" xmlns:wp="http://schemas.openxmlformats.org/drawingml/2006/wordprocessingDrawing" xmlns:w10="urn:schemas-microsoft-com:office:word" xmlns:w="http://schemas.openxmlformats.org/wordprocessingml/2006/main" xmlns:w14="http://schemas.microsoft.com/office/word/2010/wordml" xmlns:w15="http://schemas.microsoft.com/office/word/2012/wordml" xmlns:w16cid="http://schemas.microsoft.com/office/word/2016/wordml/cid" xmlns:w16se="http://schemas.microsoft.com/office/word/2015/wordml/symex" xmlns:wpg="http://schemas.microsoft.com/office/word/2010/wordprocessingGroup" xmlns:wpi="http://schemas.microsoft.com/office/word/2010/wordprocessingInk" xmlns:wne="http://schemas.microsoft.com/office/word/2006/wordml" xmlns:wps="http://schemas.microsoft.com/office/word/2010/wordprocessingShape" mc:Ignorable="w14 w15 w16se w16cid wp14">
   <w:body>
+    <w:p>
+      <w:pPr>
+        <w:pStyle w:val="Tytu"/>
+      </w:pPr>
+      <w:r>
+        <w:t>Bower  - wnioski</w:t>
+      </w:r>
+    </w:p>
+    <w:p>
+      <w:r>
+        <w:t xml:space="preserve">Nie chcę wraz z projektem commitować jego zależności. Nie chcę ręcznie rozpakowywać ZIP-a np. z biblioteką JQuery lub Angular. Nie chcę pilnować, czy wyszła najnowsza wersja jQuery i jej podmieniać w projekcie. Dlatego używam bowera. Instaluję w nim jQuery, ono jest zapisywane do pliku z listą zależności. Do repozytorium commituję tylko plik z listą zależności. Gdy inna osoba w zespole pobierze z repozytorium mój projekt, nie będzie w nim ściągniętych zależności. Ta osoba sama je sobie ściągnie poleceniem </w:t>
+      </w:r>
+      <w:r>
+        <w:rPr>
+          <w:b/>
+        </w:rPr>
+        <w:t>bower</w:t>
+      </w:r>
+      <w:r>
+        <w:rPr>
+          <w:b/>
+        </w:rPr>
+        <w:t xml:space="preserve"> install</w:t>
+      </w:r>
+      <w:r>
+        <w:t xml:space="preserve">. Sama je zaktualizuje do ich najnowszych wersji, polecemeniem </w:t>
+      </w:r>
+      <w:r>
+        <w:rPr>
+          <w:b/>
+        </w:rPr>
+        <w:t>bower update.</w:t>
+      </w:r>
+      <w:bookmarkStart w:id="0" w:name="_GoBack"/>
+      <w:bookmarkEnd w:id="0"/>
+    </w:p>
+    <w:p/>
     <w:p>
       <w:pPr>
         <w:pStyle w:val="Tytu"/>
@@ -93,7 +130,17 @@
           <w:szCs w:val="23"/>
           <w:lang w:val="en-GB" w:eastAsia="pl-PL"/>
         </w:rPr>
-        <w:t>npm install &lt;package name&gt; --save</w:t>
+        <w:t>npm install &lt;package name&gt; --sa</w:t>
+      </w:r>
+      <w:r>
+        <w:rPr>
+          <w:rFonts w:ascii="Courier New" w:eastAsia="Times New Roman" w:hAnsi="Courier New" w:cs="Courier New"/>
+          <w:color w:val="222222"/>
+          <w:sz w:val="23"/>
+          <w:szCs w:val="23"/>
+          <w:lang w:val="en-GB" w:eastAsia="pl-PL"/>
+        </w:rPr>
+        <w:t>ve</w:t>
       </w:r>
     </w:p>
     <w:p>
@@ -426,6 +473,7 @@
           <w:sz w:val="23"/>
           <w:szCs w:val="23"/>
         </w:rPr>
+        <w:lastRenderedPageBreak/>
         <w:t>npm install</w:t>
       </w:r>
     </w:p>
@@ -529,19 +577,33 @@
           <w:color w:val="222222"/>
           <w:sz w:val="23"/>
           <w:szCs w:val="23"/>
-        </w:rPr>
-      </w:pPr>
-      <w:r>
-        <w:rPr>
-          <w:color w:val="222222"/>
-          <w:sz w:val="23"/>
-          <w:szCs w:val="23"/>
+          <w:lang w:val="en-GB"/>
+        </w:rPr>
+      </w:pPr>
+      <w:r>
+        <w:rPr>
+          <w:color w:val="222222"/>
+          <w:sz w:val="23"/>
+          <w:szCs w:val="23"/>
+          <w:lang w:val="en-GB"/>
         </w:rPr>
         <w:t>npm install bower -g</w:t>
       </w:r>
     </w:p>
-    <w:p/>
-    <w:p/>
+    <w:p>
+      <w:pPr>
+        <w:rPr>
+          <w:lang w:val="en-GB"/>
+        </w:rPr>
+      </w:pPr>
+    </w:p>
+    <w:p>
+      <w:pPr>
+        <w:rPr>
+          <w:lang w:val="en-GB"/>
+        </w:rPr>
+      </w:pPr>
+    </w:p>
     <w:p>
       <w:pPr>
         <w:pStyle w:val="HTML-wstpniesformatowany"/>
@@ -551,13 +613,15 @@
           <w:color w:val="222222"/>
           <w:sz w:val="23"/>
           <w:szCs w:val="23"/>
-        </w:rPr>
-      </w:pPr>
-      <w:r>
-        <w:rPr>
-          <w:color w:val="222222"/>
-          <w:sz w:val="23"/>
-          <w:szCs w:val="23"/>
+          <w:lang w:val="en-GB"/>
+        </w:rPr>
+      </w:pPr>
+      <w:r>
+        <w:rPr>
+          <w:color w:val="222222"/>
+          <w:sz w:val="23"/>
+          <w:szCs w:val="23"/>
+          <w:lang w:val="en-GB"/>
         </w:rPr>
         <w:t>bower init</w:t>
       </w:r>
@@ -687,7 +751,7 @@
         </w:rPr>
         <w:t> (wyszukać paczkę możemy przez </w:t>
       </w:r>
-      <w:hyperlink r:id="rId5" w:history="1">
+      <w:hyperlink r:id="rId7" w:history="1">
         <w:r>
           <w:rPr>
             <w:rStyle w:val="Hipercze"/>
@@ -820,13 +884,15 @@
           <w:color w:val="222222"/>
           <w:sz w:val="23"/>
           <w:szCs w:val="23"/>
-        </w:rPr>
-      </w:pPr>
-      <w:r>
-        <w:rPr>
-          <w:color w:val="222222"/>
-          <w:sz w:val="23"/>
-          <w:szCs w:val="23"/>
+          <w:lang w:val="en-GB"/>
+        </w:rPr>
+      </w:pPr>
+      <w:r>
+        <w:rPr>
+          <w:color w:val="222222"/>
+          <w:sz w:val="23"/>
+          <w:szCs w:val="23"/>
+          <w:lang w:val="en-GB"/>
         </w:rPr>
         <w:t>{</w:t>
       </w:r>
@@ -840,13 +906,15 @@
           <w:color w:val="222222"/>
           <w:sz w:val="23"/>
           <w:szCs w:val="23"/>
-        </w:rPr>
-      </w:pPr>
-      <w:r>
-        <w:rPr>
-          <w:color w:val="222222"/>
-          <w:sz w:val="23"/>
-          <w:szCs w:val="23"/>
+          <w:lang w:val="en-GB"/>
+        </w:rPr>
+      </w:pPr>
+      <w:r>
+        <w:rPr>
+          <w:color w:val="222222"/>
+          <w:sz w:val="23"/>
+          <w:szCs w:val="23"/>
+          <w:lang w:val="en-GB"/>
         </w:rPr>
         <w:t xml:space="preserve">    "directory": "sciezka/do/katalogu"</w:t>
       </w:r>
@@ -860,19 +928,33 @@
           <w:color w:val="222222"/>
           <w:sz w:val="23"/>
           <w:szCs w:val="23"/>
-        </w:rPr>
-      </w:pPr>
-      <w:r>
-        <w:rPr>
-          <w:color w:val="222222"/>
-          <w:sz w:val="23"/>
-          <w:szCs w:val="23"/>
+          <w:lang w:val="en-GB"/>
+        </w:rPr>
+      </w:pPr>
+      <w:r>
+        <w:rPr>
+          <w:color w:val="222222"/>
+          <w:sz w:val="23"/>
+          <w:szCs w:val="23"/>
+          <w:lang w:val="en-GB"/>
         </w:rPr>
         <w:t>}</w:t>
       </w:r>
     </w:p>
-    <w:p/>
-    <w:p/>
+    <w:p>
+      <w:pPr>
+        <w:rPr>
+          <w:lang w:val="en-GB"/>
+        </w:rPr>
+      </w:pPr>
+    </w:p>
+    <w:p>
+      <w:pPr>
+        <w:rPr>
+          <w:lang w:val="en-GB"/>
+        </w:rPr>
+      </w:pPr>
+    </w:p>
     <w:p>
       <w:pPr>
         <w:autoSpaceDE w:val="0"/>
@@ -1959,26 +2041,43 @@
           <w:color w:val="222222"/>
           <w:sz w:val="23"/>
           <w:szCs w:val="23"/>
-        </w:rPr>
-      </w:pPr>
-      <w:r>
-        <w:rPr>
-          <w:color w:val="222222"/>
-          <w:sz w:val="23"/>
-          <w:szCs w:val="23"/>
+          <w:lang w:val="en-GB"/>
+        </w:rPr>
+      </w:pPr>
+      <w:r>
+        <w:rPr>
+          <w:color w:val="222222"/>
+          <w:sz w:val="23"/>
+          <w:szCs w:val="23"/>
+          <w:lang w:val="en-GB"/>
         </w:rPr>
         <w:t>bower update</w:t>
       </w:r>
     </w:p>
-    <w:p/>
+    <w:p>
+      <w:pPr>
+        <w:rPr>
+          <w:lang w:val="en-GB"/>
+        </w:rPr>
+      </w:pPr>
+    </w:p>
     <w:p>
       <w:pPr>
         <w:pBdr>
           <w:bottom w:val="double" w:sz="6" w:space="1" w:color="auto"/>
         </w:pBdr>
-      </w:pPr>
-    </w:p>
-    <w:p/>
+        <w:rPr>
+          <w:lang w:val="en-GB"/>
+        </w:rPr>
+      </w:pPr>
+    </w:p>
+    <w:p>
+      <w:pPr>
+        <w:rPr>
+          <w:lang w:val="en-GB"/>
+        </w:rPr>
+      </w:pPr>
+    </w:p>
     <w:p>
       <w:pPr>
         <w:rPr>
@@ -2039,7 +2138,7 @@
         </w:rPr>
         <w:t>A package can be a GitHub shorthand, a Git endpoint, a URL, and more. Read more about </w:t>
       </w:r>
-      <w:hyperlink r:id="rId6" w:anchor="install" w:history="1">
+      <w:hyperlink r:id="rId8" w:anchor="install" w:history="1">
         <w:r>
           <w:rPr>
             <w:rStyle w:val="HTML-kod"/>
@@ -2418,7 +2517,7 @@
         </w:rPr>
         <w:t>How you use packages is up to you. We recommend you use Bower together with </w:t>
       </w:r>
-      <w:hyperlink r:id="rId7" w:history="1">
+      <w:hyperlink r:id="rId9" w:history="1">
         <w:r>
           <w:rPr>
             <w:rStyle w:val="Hipercze"/>
@@ -2437,7 +2536,7 @@
         </w:rPr>
         <w:t> or build your own workflow with </w:t>
       </w:r>
-      <w:hyperlink r:id="rId8" w:history="1">
+      <w:hyperlink r:id="rId10" w:history="1">
         <w:r>
           <w:rPr>
             <w:rStyle w:val="Hipercze"/>
@@ -2674,6 +2773,7 @@
           <w:color w:val="FFFFFF"/>
           <w:sz w:val="24"/>
           <w:szCs w:val="24"/>
+          <w:lang w:val="en-GB"/>
         </w:rPr>
       </w:pPr>
       <w:r>
@@ -2683,6 +2783,7 @@
           <w:color w:val="A9D866"/>
           <w:sz w:val="26"/>
           <w:szCs w:val="26"/>
+          <w:lang w:val="en-GB"/>
         </w:rPr>
         <w:t xml:space="preserve">$ </w:t>
       </w:r>
@@ -2693,6 +2794,7 @@
           <w:color w:val="FFFFFF"/>
           <w:sz w:val="26"/>
           <w:szCs w:val="26"/>
+          <w:lang w:val="en-GB"/>
         </w:rPr>
         <w:t xml:space="preserve">bower install &lt;package&gt; </w:t>
       </w:r>
@@ -2703,6 +2805,7 @@
           <w:color w:val="A0C8FC"/>
           <w:sz w:val="26"/>
           <w:szCs w:val="26"/>
+          <w:lang w:val="en-GB"/>
         </w:rPr>
         <w:t>--save-dev</w:t>
       </w:r>
@@ -2846,7 +2949,7 @@
         </w:rPr>
         <w:t> adhere to the </w:t>
       </w:r>
-      <w:hyperlink r:id="rId9" w:anchor="name" w:history="1">
+      <w:hyperlink r:id="rId11" w:anchor="name" w:history="1">
         <w:r>
           <w:rPr>
             <w:rFonts w:ascii="Helvetica" w:eastAsia="Times New Roman" w:hAnsi="Helvetica" w:cs="Helvetica"/>
@@ -2966,7 +3069,7 @@
         </w:rPr>
         <w:t>Your package should use </w:t>
       </w:r>
-      <w:hyperlink r:id="rId10" w:history="1">
+      <w:hyperlink r:id="rId12" w:history="1">
         <w:r>
           <w:rPr>
             <w:rFonts w:ascii="Helvetica" w:eastAsia="Times New Roman" w:hAnsi="Helvetica" w:cs="Helvetica"/>
@@ -3106,7 +3209,7 @@
         </w:rPr>
         <w:t>For private packages (e.g. GitHub Enterprise), please consider running a private </w:t>
       </w:r>
-      <w:hyperlink r:id="rId11" w:history="1">
+      <w:hyperlink r:id="rId13" w:history="1">
         <w:r>
           <w:rPr>
             <w:rFonts w:ascii="Helvetica" w:eastAsia="Times New Roman" w:hAnsi="Helvetica" w:cs="Helvetica"/>
@@ -3152,7 +3255,7 @@
         </w:rPr>
         <w:t>Then use </w:t>
       </w:r>
-      <w:hyperlink r:id="rId12" w:anchor="register" w:history="1">
+      <w:hyperlink r:id="rId14" w:anchor="register" w:history="1">
         <w:r>
           <w:rPr>
             <w:rFonts w:ascii="Consolas" w:eastAsia="Times New Roman" w:hAnsi="Consolas" w:cs="Consolas"/>
@@ -3363,7 +3466,7 @@
         </w:rPr>
         <w:t>You can unregister packages with </w:t>
       </w:r>
-      <w:hyperlink r:id="rId13" w:anchor="unregister" w:history="1">
+      <w:hyperlink r:id="rId15" w:anchor="unregister" w:history="1">
         <w:r>
           <w:rPr>
             <w:rStyle w:val="HTML-kod"/>
@@ -3385,7 +3488,7 @@
         </w:rPr>
         <w:t>. You first need to authenticate with GitHub with </w:t>
       </w:r>
-      <w:hyperlink r:id="rId14" w:anchor="login" w:history="1">
+      <w:hyperlink r:id="rId16" w:anchor="login" w:history="1">
         <w:r>
           <w:rPr>
             <w:rStyle w:val="HTML-kod"/>
@@ -3597,7 +3700,7 @@
         </w:rPr>
         <w:t>You’ll likely want to </w:t>
       </w:r>
-      <w:hyperlink r:id="rId15" w:anchor="cache-clean" w:history="1">
+      <w:hyperlink r:id="rId17" w:anchor="cache-clean" w:history="1">
         <w:r>
           <w:rPr>
             <w:rStyle w:val="HTML-kod"/>
@@ -3650,7 +3753,6 @@
           <w:rFonts w:ascii="Helvetica" w:hAnsi="Helvetica" w:cs="Helvetica"/>
           <w:color w:val="543729"/>
           <w:shd w:val="clear" w:color="auto" w:fill="FFFFFF"/>
-          <w:lang w:val="en-GB"/>
         </w:rPr>
       </w:pPr>
       <w:r>
@@ -3658,7 +3760,6 @@
           <w:rFonts w:ascii="Helvetica" w:hAnsi="Helvetica" w:cs="Helvetica"/>
           <w:color w:val="543729"/>
           <w:shd w:val="clear" w:color="auto" w:fill="FFFFFF"/>
-          <w:lang w:val="en-GB"/>
         </w:rPr>
         <w:t>Specyfikacja dla pliku Bower.JSON</w:t>
       </w:r>
@@ -3669,7 +3770,6 @@
           <w:rFonts w:ascii="Helvetica" w:hAnsi="Helvetica" w:cs="Helvetica"/>
           <w:color w:val="543729"/>
           <w:shd w:val="clear" w:color="auto" w:fill="FFFFFF"/>
-          <w:lang w:val="en-GB"/>
         </w:rPr>
       </w:pPr>
     </w:p>
@@ -3679,16 +3779,14 @@
           <w:rFonts w:ascii="Helvetica" w:hAnsi="Helvetica" w:cs="Helvetica"/>
           <w:color w:val="543729"/>
           <w:shd w:val="clear" w:color="auto" w:fill="FFFFFF"/>
-          <w:lang w:val="en-GB"/>
-        </w:rPr>
-      </w:pPr>
-      <w:hyperlink r:id="rId16" w:history="1">
+        </w:rPr>
+      </w:pPr>
+      <w:hyperlink r:id="rId18" w:history="1">
         <w:r>
           <w:rPr>
             <w:rStyle w:val="Hipercze"/>
             <w:rFonts w:ascii="Helvetica" w:hAnsi="Helvetica" w:cs="Helvetica"/>
             <w:shd w:val="clear" w:color="auto" w:fill="FFFFFF"/>
-            <w:lang w:val="en-GB"/>
           </w:rPr>
           <w:t>https://github.com/bower/spec/blob/master/json.md</w:t>
         </w:r>
@@ -3703,7 +3801,6 @@
           <w:rFonts w:ascii="Helvetica" w:hAnsi="Helvetica" w:cs="Helvetica"/>
           <w:color w:val="543729"/>
           <w:shd w:val="clear" w:color="auto" w:fill="FFFFFF"/>
-          <w:lang w:val="en-GB"/>
         </w:rPr>
       </w:pPr>
     </w:p>
@@ -3713,7 +3810,6 @@
           <w:rFonts w:ascii="Helvetica" w:hAnsi="Helvetica" w:cs="Helvetica"/>
           <w:color w:val="543729"/>
           <w:shd w:val="clear" w:color="auto" w:fill="FFFFFF"/>
-          <w:lang w:val="en-GB"/>
         </w:rPr>
       </w:pPr>
     </w:p>
@@ -3723,7 +3819,7 @@
       </w:r>
     </w:p>
     <w:p>
-      <w:hyperlink r:id="rId17" w:history="1">
+      <w:hyperlink r:id="rId19" w:history="1">
         <w:r>
           <w:rPr>
             <w:rStyle w:val="Hipercze"/>
@@ -5049,6 +5145,7 @@
           <w:color w:val="FFFFFF"/>
           <w:sz w:val="24"/>
           <w:szCs w:val="24"/>
+          <w:lang w:val="en-GB"/>
         </w:rPr>
       </w:pPr>
       <w:r>
@@ -5058,6 +5155,7 @@
           <w:color w:val="EEDDBB"/>
           <w:sz w:val="26"/>
           <w:szCs w:val="26"/>
+          <w:lang w:val="en-GB"/>
         </w:rPr>
         <w:t>}</w:t>
       </w:r>
@@ -5182,7 +5280,7 @@
         </w:rPr>
         <w:t> variable is already set for you on many continuous integration servers, e.g., </w:t>
       </w:r>
-      <w:hyperlink r:id="rId18" w:anchor="basics" w:history="1">
+      <w:hyperlink r:id="rId20" w:anchor="basics" w:history="1">
         <w:r>
           <w:rPr>
             <w:rStyle w:val="Hipercze"/>
@@ -5201,7 +5299,7 @@
         </w:rPr>
         <w:t> and </w:t>
       </w:r>
-      <w:hyperlink r:id="rId19" w:anchor="Environment-variables" w:history="1">
+      <w:hyperlink r:id="rId21" w:anchor="Environment-variables" w:history="1">
         <w:r>
           <w:rPr>
             <w:rStyle w:val="Hipercze"/>
@@ -5460,8 +5558,6 @@
           <w:lang w:val="en-GB"/>
         </w:rPr>
       </w:pPr>
-      <w:bookmarkStart w:id="0" w:name="_GoBack"/>
-      <w:bookmarkEnd w:id="0"/>
     </w:p>
     <w:sectPr>
       <w:pgSz w:w="11906" w:h="16838"/>
@@ -5471,6 +5567,56 @@
     </w:sectPr>
   </w:body>
 </w:document>
+</file>
+
+<file path=word/endnotes.xml><?xml version="1.0" encoding="utf-8"?>
+<w:endnotes xmlns:wpc="http://schemas.microsoft.com/office/word/2010/wordprocessingCanvas" xmlns:cx="http://schemas.microsoft.com/office/drawing/2014/chartex" xmlns:cx1="http://schemas.microsoft.com/office/drawing/2015/9/8/chartex" xmlns:cx2="http://schemas.microsoft.com/office/drawing/2015/10/21/chartex" xmlns:cx3="http://schemas.microsoft.com/office/drawing/2016/5/9/chartex" xmlns:cx4="http://schemas.microsoft.com/office/drawing/2016/5/10/chartex" xmlns:cx5="http://schemas.microsoft.com/office/drawing/2016/5/11/chartex" xmlns:cx6="http://schemas.microsoft.com/office/drawing/2016/5/12/chartex" xmlns:cx7="http://schemas.microsoft.com/office/drawing/2016/5/13/chartex" xmlns:cx8="http://schemas.microsoft.com/office/drawing/2016/5/14/chartex" xmlns:mc="http://schemas.openxmlformats.org/markup-compatibility/2006" xmlns:aink="http://schemas.microsoft.com/office/drawing/2016/ink" xmlns:am3d="http://schemas.microsoft.com/office/drawing/2017/model3d" xmlns:o="urn:schemas-microsoft-com:office:office" xmlns:r="http://schemas.openxmlformats.org/officeDocument/2006/relationships" xmlns:m="http://schemas.openxmlformats.org/officeDocument/2006/math" xmlns:v="urn:schemas-microsoft-com:vml" xmlns:wp14="http://schemas.microsoft.com/office/word/2010/wordprocessingDrawing" xmlns:wp="http://schemas.openxmlformats.org/drawingml/2006/wordprocessingDrawing" xmlns:w10="urn:schemas-microsoft-com:office:word" xmlns:w="http://schemas.openxmlformats.org/wordprocessingml/2006/main" xmlns:w14="http://schemas.microsoft.com/office/word/2010/wordml" xmlns:w15="http://schemas.microsoft.com/office/word/2012/wordml" xmlns:w16cid="http://schemas.microsoft.com/office/word/2016/wordml/cid" xmlns:w16se="http://schemas.microsoft.com/office/word/2015/wordml/symex" xmlns:wpg="http://schemas.microsoft.com/office/word/2010/wordprocessingGroup" xmlns:wpi="http://schemas.microsoft.com/office/word/2010/wordprocessingInk" xmlns:wne="http://schemas.microsoft.com/office/word/2006/wordml" xmlns:wps="http://schemas.microsoft.com/office/word/2010/wordprocessingShape" mc:Ignorable="w14 w15 w16se w16cid wp14">
+  <w:endnote w:type="separator" w:id="-1">
+    <w:p>
+      <w:pPr>
+        <w:spacing w:after="0" w:line="240" w:lineRule="auto"/>
+      </w:pPr>
+      <w:r>
+        <w:separator/>
+      </w:r>
+    </w:p>
+  </w:endnote>
+  <w:endnote w:type="continuationSeparator" w:id="0">
+    <w:p>
+      <w:pPr>
+        <w:spacing w:after="0" w:line="240" w:lineRule="auto"/>
+      </w:pPr>
+      <w:r>
+        <w:continuationSeparator/>
+      </w:r>
+    </w:p>
+  </w:endnote>
+</w:endnotes>
+</file>
+
+<file path=word/footnotes.xml><?xml version="1.0" encoding="utf-8"?>
+<w:footnotes xmlns:wpc="http://schemas.microsoft.com/office/word/2010/wordprocessingCanvas" xmlns:cx="http://schemas.microsoft.com/office/drawing/2014/chartex" xmlns:cx1="http://schemas.microsoft.com/office/drawing/2015/9/8/chartex" xmlns:cx2="http://schemas.microsoft.com/office/drawing/2015/10/21/chartex" xmlns:cx3="http://schemas.microsoft.com/office/drawing/2016/5/9/chartex" xmlns:cx4="http://schemas.microsoft.com/office/drawing/2016/5/10/chartex" xmlns:cx5="http://schemas.microsoft.com/office/drawing/2016/5/11/chartex" xmlns:cx6="http://schemas.microsoft.com/office/drawing/2016/5/12/chartex" xmlns:cx7="http://schemas.microsoft.com/office/drawing/2016/5/13/chartex" xmlns:cx8="http://schemas.microsoft.com/office/drawing/2016/5/14/chartex" xmlns:mc="http://schemas.openxmlformats.org/markup-compatibility/2006" xmlns:aink="http://schemas.microsoft.com/office/drawing/2016/ink" xmlns:am3d="http://schemas.microsoft.com/office/drawing/2017/model3d" xmlns:o="urn:schemas-microsoft-com:office:office" xmlns:r="http://schemas.openxmlformats.org/officeDocument/2006/relationships" xmlns:m="http://schemas.openxmlformats.org/officeDocument/2006/math" xmlns:v="urn:schemas-microsoft-com:vml" xmlns:wp14="http://schemas.microsoft.com/office/word/2010/wordprocessingDrawing" xmlns:wp="http://schemas.openxmlformats.org/drawingml/2006/wordprocessingDrawing" xmlns:w10="urn:schemas-microsoft-com:office:word" xmlns:w="http://schemas.openxmlformats.org/wordprocessingml/2006/main" xmlns:w14="http://schemas.microsoft.com/office/word/2010/wordml" xmlns:w15="http://schemas.microsoft.com/office/word/2012/wordml" xmlns:w16cid="http://schemas.microsoft.com/office/word/2016/wordml/cid" xmlns:w16se="http://schemas.microsoft.com/office/word/2015/wordml/symex" xmlns:wpg="http://schemas.microsoft.com/office/word/2010/wordprocessingGroup" xmlns:wpi="http://schemas.microsoft.com/office/word/2010/wordprocessingInk" xmlns:wne="http://schemas.microsoft.com/office/word/2006/wordml" xmlns:wps="http://schemas.microsoft.com/office/word/2010/wordprocessingShape" mc:Ignorable="w14 w15 w16se w16cid wp14">
+  <w:footnote w:type="separator" w:id="-1">
+    <w:p>
+      <w:pPr>
+        <w:spacing w:after="0" w:line="240" w:lineRule="auto"/>
+      </w:pPr>
+      <w:r>
+        <w:separator/>
+      </w:r>
+    </w:p>
+  </w:footnote>
+  <w:footnote w:type="continuationSeparator" w:id="0">
+    <w:p>
+      <w:pPr>
+        <w:spacing w:after="0" w:line="240" w:lineRule="auto"/>
+      </w:pPr>
+      <w:r>
+        <w:continuationSeparator/>
+      </w:r>
+    </w:p>
+  </w:footnote>
+</w:footnotes>
 </file>
 
 <file path=word/numbering.xml><?xml version="1.0" encoding="utf-8"?>
@@ -6514,6 +6660,45 @@
     <w:basedOn w:val="Domylnaczcionkaakapitu"/>
     <w:rsid w:val="00271679"/>
   </w:style>
+  <w:style w:type="paragraph" w:styleId="Tekstprzypisukocowego">
+    <w:name w:val="endnote text"/>
+    <w:basedOn w:val="Normalny"/>
+    <w:link w:val="TekstprzypisukocowegoZnak"/>
+    <w:uiPriority w:val="99"/>
+    <w:semiHidden/>
+    <w:unhideWhenUsed/>
+    <w:rsid w:val="00927F63"/>
+    <w:pPr>
+      <w:spacing w:after="0" w:line="240" w:lineRule="auto"/>
+    </w:pPr>
+    <w:rPr>
+      <w:sz w:val="20"/>
+      <w:szCs w:val="20"/>
+    </w:rPr>
+  </w:style>
+  <w:style w:type="character" w:customStyle="1" w:styleId="TekstprzypisukocowegoZnak">
+    <w:name w:val="Tekst przypisu końcowego Znak"/>
+    <w:basedOn w:val="Domylnaczcionkaakapitu"/>
+    <w:link w:val="Tekstprzypisukocowego"/>
+    <w:uiPriority w:val="99"/>
+    <w:semiHidden/>
+    <w:rsid w:val="00927F63"/>
+    <w:rPr>
+      <w:sz w:val="20"/>
+      <w:szCs w:val="20"/>
+    </w:rPr>
+  </w:style>
+  <w:style w:type="character" w:styleId="Odwoanieprzypisukocowego">
+    <w:name w:val="endnote reference"/>
+    <w:basedOn w:val="Domylnaczcionkaakapitu"/>
+    <w:uiPriority w:val="99"/>
+    <w:semiHidden/>
+    <w:unhideWhenUsed/>
+    <w:rsid w:val="00927F63"/>
+    <w:rPr>
+      <w:vertAlign w:val="superscript"/>
+    </w:rPr>
+  </w:style>
 </w:styles>
 </file>
 
